--- a/docs/projeto/front/web2/components/Menu_rev1.docx
+++ b/docs/projeto/front/web2/components/Menu_rev1.docx
@@ -886,7 +886,7 @@
           <w:szCs w:val="18"/>
         </w:rPr>
         <w:tab/>
-        <w:t>Linha com link “Sair” para “/exit”</w:t>
+        <w:t>Linha com link “Sair” para “/”</w:t>
       </w:r>
       <w:r>
         <w:rPr>
@@ -985,405 +985,6 @@
           <w:szCs w:val="18"/>
         </w:rPr>
         <w:tab/>
-      </w:r>
-      <w:r>
-        <w:rPr>
-          <w:rFonts w:asciiTheme="majorHAnsi" w:hAnsiTheme="majorHAnsi" w:cstheme="minorHAnsi"/>
-          <w:sz w:val="18"/>
-          <w:szCs w:val="18"/>
-        </w:rPr>
-        <w:tab/>
-      </w:r>
-      <w:r>
-        <w:rPr>
-          <w:rFonts w:asciiTheme="majorHAnsi" w:hAnsiTheme="majorHAnsi" w:cstheme="minorHAnsi"/>
-          <w:sz w:val="18"/>
-          <w:szCs w:val="18"/>
-        </w:rPr>
-        <w:tab/>
-      </w:r>
-      <w:r>
-        <w:rPr>
-          <w:rFonts w:asciiTheme="majorHAnsi" w:hAnsiTheme="majorHAnsi" w:cstheme="minorHAnsi"/>
-          <w:sz w:val="18"/>
-          <w:szCs w:val="18"/>
-        </w:rPr>
-        <w:tab/>
-      </w:r>
-      <w:r>
-        <w:rPr>
-          <w:rFonts w:asciiTheme="majorHAnsi" w:hAnsiTheme="majorHAnsi" w:cstheme="minorHAnsi"/>
-          <w:sz w:val="18"/>
-          <w:szCs w:val="18"/>
-        </w:rPr>
-        <w:tab/>
-      </w:r>
-      <w:r>
-        <w:rPr>
-          <w:rFonts w:asciiTheme="majorHAnsi" w:hAnsiTheme="majorHAnsi" w:cstheme="minorHAnsi"/>
-          <w:sz w:val="18"/>
-          <w:szCs w:val="18"/>
-        </w:rPr>
-        <w:tab/>
-        <w:t>Linha “Cartão virtual” para “/”</w:t>
-      </w:r>
-      <w:r>
-        <w:rPr>
-          <w:rFonts w:asciiTheme="majorHAnsi" w:hAnsiTheme="majorHAnsi" w:cstheme="minorHAnsi"/>
-          <w:sz w:val="18"/>
-          <w:szCs w:val="18"/>
-        </w:rPr>
-        <w:tab/>
-      </w:r>
-      <w:r>
-        <w:rPr>
-          <w:rFonts w:asciiTheme="majorHAnsi" w:hAnsiTheme="majorHAnsi" w:cstheme="minorHAnsi"/>
-          <w:sz w:val="18"/>
-          <w:szCs w:val="18"/>
-        </w:rPr>
-        <w:br/>
-      </w:r>
-      <w:r>
-        <w:rPr>
-          <w:rFonts w:asciiTheme="majorHAnsi" w:hAnsiTheme="majorHAnsi" w:cstheme="minorHAnsi"/>
-          <w:sz w:val="18"/>
-          <w:szCs w:val="18"/>
-        </w:rPr>
-        <w:tab/>
-      </w:r>
-      <w:r>
-        <w:rPr>
-          <w:rFonts w:asciiTheme="majorHAnsi" w:hAnsiTheme="majorHAnsi" w:cstheme="minorHAnsi"/>
-          <w:sz w:val="18"/>
-          <w:szCs w:val="18"/>
-        </w:rPr>
-        <w:tab/>
-      </w:r>
-      <w:r>
-        <w:rPr>
-          <w:rFonts w:asciiTheme="majorHAnsi" w:hAnsiTheme="majorHAnsi" w:cstheme="minorHAnsi"/>
-          <w:sz w:val="18"/>
-          <w:szCs w:val="18"/>
-        </w:rPr>
-        <w:tab/>
-      </w:r>
-      <w:r>
-        <w:rPr>
-          <w:rFonts w:asciiTheme="majorHAnsi" w:hAnsiTheme="majorHAnsi" w:cstheme="minorHAnsi"/>
-          <w:sz w:val="18"/>
-          <w:szCs w:val="18"/>
-        </w:rPr>
-        <w:tab/>
-      </w:r>
-      <w:r>
-        <w:rPr>
-          <w:rFonts w:asciiTheme="majorHAnsi" w:hAnsiTheme="majorHAnsi" w:cstheme="minorHAnsi"/>
-          <w:sz w:val="18"/>
-          <w:szCs w:val="18"/>
-        </w:rPr>
-        <w:tab/>
-      </w:r>
-      <w:r>
-        <w:rPr>
-          <w:rFonts w:asciiTheme="majorHAnsi" w:hAnsiTheme="majorHAnsi" w:cstheme="minorHAnsi"/>
-          <w:sz w:val="18"/>
-          <w:szCs w:val="18"/>
-        </w:rPr>
-        <w:tab/>
-        <w:t>Linha “Solicitações” para “/”</w:t>
-      </w:r>
-      <w:r>
-        <w:rPr>
-          <w:rFonts w:asciiTheme="majorHAnsi" w:hAnsiTheme="majorHAnsi" w:cstheme="minorHAnsi"/>
-          <w:sz w:val="18"/>
-          <w:szCs w:val="18"/>
-        </w:rPr>
-        <w:br/>
-      </w:r>
-      <w:r>
-        <w:rPr>
-          <w:rFonts w:asciiTheme="majorHAnsi" w:hAnsiTheme="majorHAnsi" w:cstheme="minorHAnsi"/>
-          <w:sz w:val="18"/>
-          <w:szCs w:val="18"/>
-        </w:rPr>
-        <w:tab/>
-      </w:r>
-      <w:r>
-        <w:rPr>
-          <w:rFonts w:asciiTheme="majorHAnsi" w:hAnsiTheme="majorHAnsi" w:cstheme="minorHAnsi"/>
-          <w:sz w:val="18"/>
-          <w:szCs w:val="18"/>
-        </w:rPr>
-        <w:tab/>
-      </w:r>
-      <w:r>
-        <w:rPr>
-          <w:rFonts w:asciiTheme="majorHAnsi" w:hAnsiTheme="majorHAnsi" w:cstheme="minorHAnsi"/>
-          <w:sz w:val="18"/>
-          <w:szCs w:val="18"/>
-        </w:rPr>
-        <w:tab/>
-      </w:r>
-      <w:r>
-        <w:rPr>
-          <w:rFonts w:asciiTheme="majorHAnsi" w:hAnsiTheme="majorHAnsi" w:cstheme="minorHAnsi"/>
-          <w:sz w:val="18"/>
-          <w:szCs w:val="18"/>
-        </w:rPr>
-        <w:tab/>
-      </w:r>
-      <w:r>
-        <w:rPr>
-          <w:rFonts w:asciiTheme="majorHAnsi" w:hAnsiTheme="majorHAnsi" w:cstheme="minorHAnsi"/>
-          <w:sz w:val="18"/>
-          <w:szCs w:val="18"/>
-        </w:rPr>
-        <w:tab/>
-      </w:r>
-      <w:r>
-        <w:rPr>
-          <w:rFonts w:asciiTheme="majorHAnsi" w:hAnsiTheme="majorHAnsi" w:cstheme="minorHAnsi"/>
-          <w:sz w:val="18"/>
-          <w:szCs w:val="18"/>
-        </w:rPr>
-        <w:tab/>
-        <w:t>Linha “Limites” para “/”</w:t>
-      </w:r>
-      <w:r>
-        <w:rPr>
-          <w:rFonts w:asciiTheme="majorHAnsi" w:hAnsiTheme="majorHAnsi" w:cstheme="minorHAnsi"/>
-          <w:sz w:val="18"/>
-          <w:szCs w:val="18"/>
-        </w:rPr>
-        <w:br/>
-      </w:r>
-      <w:r>
-        <w:rPr>
-          <w:rFonts w:asciiTheme="majorHAnsi" w:hAnsiTheme="majorHAnsi" w:cstheme="minorHAnsi"/>
-          <w:sz w:val="18"/>
-          <w:szCs w:val="18"/>
-        </w:rPr>
-        <w:tab/>
-      </w:r>
-      <w:r>
-        <w:rPr>
-          <w:rFonts w:asciiTheme="majorHAnsi" w:hAnsiTheme="majorHAnsi" w:cstheme="minorHAnsi"/>
-          <w:sz w:val="18"/>
-          <w:szCs w:val="18"/>
-        </w:rPr>
-        <w:tab/>
-      </w:r>
-      <w:r>
-        <w:rPr>
-          <w:rFonts w:asciiTheme="majorHAnsi" w:hAnsiTheme="majorHAnsi" w:cstheme="minorHAnsi"/>
-          <w:sz w:val="18"/>
-          <w:szCs w:val="18"/>
-        </w:rPr>
-        <w:tab/>
-      </w:r>
-      <w:r>
-        <w:rPr>
-          <w:rFonts w:asciiTheme="majorHAnsi" w:hAnsiTheme="majorHAnsi" w:cstheme="minorHAnsi"/>
-          <w:sz w:val="18"/>
-          <w:szCs w:val="18"/>
-        </w:rPr>
-        <w:tab/>
-      </w:r>
-      <w:r>
-        <w:rPr>
-          <w:rFonts w:asciiTheme="majorHAnsi" w:hAnsiTheme="majorHAnsi" w:cstheme="minorHAnsi"/>
-          <w:sz w:val="18"/>
-          <w:szCs w:val="18"/>
-        </w:rPr>
-        <w:tab/>
-      </w:r>
-      <w:r>
-        <w:rPr>
-          <w:rFonts w:asciiTheme="majorHAnsi" w:hAnsiTheme="majorHAnsi" w:cstheme="minorHAnsi"/>
-          <w:sz w:val="18"/>
-          <w:szCs w:val="18"/>
-        </w:rPr>
-        <w:tab/>
-        <w:t>Linha “Extrato Atual” para “/”</w:t>
-      </w:r>
-      <w:r>
-        <w:rPr>
-          <w:rFonts w:asciiTheme="majorHAnsi" w:hAnsiTheme="majorHAnsi" w:cstheme="minorHAnsi"/>
-          <w:sz w:val="18"/>
-          <w:szCs w:val="18"/>
-        </w:rPr>
-        <w:br/>
-      </w:r>
-      <w:r>
-        <w:rPr>
-          <w:rFonts w:asciiTheme="majorHAnsi" w:hAnsiTheme="majorHAnsi" w:cstheme="minorHAnsi"/>
-          <w:sz w:val="18"/>
-          <w:szCs w:val="18"/>
-        </w:rPr>
-        <w:tab/>
-      </w:r>
-      <w:r>
-        <w:rPr>
-          <w:rFonts w:asciiTheme="majorHAnsi" w:hAnsiTheme="majorHAnsi" w:cstheme="minorHAnsi"/>
-          <w:sz w:val="18"/>
-          <w:szCs w:val="18"/>
-        </w:rPr>
-        <w:tab/>
-      </w:r>
-      <w:r>
-        <w:rPr>
-          <w:rFonts w:asciiTheme="majorHAnsi" w:hAnsiTheme="majorHAnsi" w:cstheme="minorHAnsi"/>
-          <w:sz w:val="18"/>
-          <w:szCs w:val="18"/>
-        </w:rPr>
-        <w:tab/>
-      </w:r>
-      <w:r>
-        <w:rPr>
-          <w:rFonts w:asciiTheme="majorHAnsi" w:hAnsiTheme="majorHAnsi" w:cstheme="minorHAnsi"/>
-          <w:sz w:val="18"/>
-          <w:szCs w:val="18"/>
-        </w:rPr>
-        <w:tab/>
-      </w:r>
-      <w:r>
-        <w:rPr>
-          <w:rFonts w:asciiTheme="majorHAnsi" w:hAnsiTheme="majorHAnsi" w:cstheme="minorHAnsi"/>
-          <w:sz w:val="18"/>
-          <w:szCs w:val="18"/>
-        </w:rPr>
-        <w:tab/>
-      </w:r>
-      <w:r>
-        <w:rPr>
-          <w:rFonts w:asciiTheme="majorHAnsi" w:hAnsiTheme="majorHAnsi" w:cstheme="minorHAnsi"/>
-          <w:sz w:val="18"/>
-          <w:szCs w:val="18"/>
-        </w:rPr>
-        <w:tab/>
-        <w:t>Linha “Meus Parcelamentos” para “/”</w:t>
-      </w:r>
-      <w:r>
-        <w:rPr>
-          <w:rFonts w:asciiTheme="majorHAnsi" w:hAnsiTheme="majorHAnsi" w:cstheme="minorHAnsi"/>
-          <w:sz w:val="18"/>
-          <w:szCs w:val="18"/>
-        </w:rPr>
-        <w:br/>
-      </w:r>
-      <w:r>
-        <w:rPr>
-          <w:rFonts w:asciiTheme="majorHAnsi" w:hAnsiTheme="majorHAnsi" w:cstheme="minorHAnsi"/>
-          <w:sz w:val="18"/>
-          <w:szCs w:val="18"/>
-        </w:rPr>
-        <w:tab/>
-      </w:r>
-      <w:r>
-        <w:rPr>
-          <w:rFonts w:asciiTheme="majorHAnsi" w:hAnsiTheme="majorHAnsi" w:cstheme="minorHAnsi"/>
-          <w:sz w:val="18"/>
-          <w:szCs w:val="18"/>
-        </w:rPr>
-        <w:tab/>
-      </w:r>
-      <w:r>
-        <w:rPr>
-          <w:rFonts w:asciiTheme="majorHAnsi" w:hAnsiTheme="majorHAnsi" w:cstheme="minorHAnsi"/>
-          <w:sz w:val="18"/>
-          <w:szCs w:val="18"/>
-        </w:rPr>
-        <w:tab/>
-      </w:r>
-      <w:r>
-        <w:rPr>
-          <w:rFonts w:asciiTheme="majorHAnsi" w:hAnsiTheme="majorHAnsi" w:cstheme="minorHAnsi"/>
-          <w:sz w:val="18"/>
-          <w:szCs w:val="18"/>
-        </w:rPr>
-        <w:tab/>
-      </w:r>
-      <w:r>
-        <w:rPr>
-          <w:rFonts w:asciiTheme="majorHAnsi" w:hAnsiTheme="majorHAnsi" w:cstheme="minorHAnsi"/>
-          <w:sz w:val="18"/>
-          <w:szCs w:val="18"/>
-        </w:rPr>
-        <w:tab/>
-      </w:r>
-      <w:r>
-        <w:rPr>
-          <w:rFonts w:asciiTheme="majorHAnsi" w:hAnsiTheme="majorHAnsi" w:cstheme="minorHAnsi"/>
-          <w:sz w:val="18"/>
-          <w:szCs w:val="18"/>
-        </w:rPr>
-        <w:tab/>
-        <w:t>Linha “Faturas Passadas” para “/”</w:t>
-      </w:r>
-      <w:r>
-        <w:rPr>
-          <w:rFonts w:asciiTheme="majorHAnsi" w:hAnsiTheme="majorHAnsi" w:cstheme="minorHAnsi"/>
-          <w:sz w:val="18"/>
-          <w:szCs w:val="18"/>
-        </w:rPr>
-        <w:br/>
-      </w:r>
-      <w:r>
-        <w:rPr>
-          <w:rFonts w:asciiTheme="majorHAnsi" w:hAnsiTheme="majorHAnsi" w:cstheme="minorHAnsi"/>
-          <w:sz w:val="18"/>
-          <w:szCs w:val="18"/>
-        </w:rPr>
-        <w:tab/>
-      </w:r>
-      <w:r>
-        <w:rPr>
-          <w:rFonts w:asciiTheme="majorHAnsi" w:hAnsiTheme="majorHAnsi" w:cstheme="minorHAnsi"/>
-          <w:sz w:val="18"/>
-          <w:szCs w:val="18"/>
-        </w:rPr>
-        <w:tab/>
-      </w:r>
-      <w:r>
-        <w:rPr>
-          <w:rFonts w:asciiTheme="majorHAnsi" w:hAnsiTheme="majorHAnsi" w:cstheme="minorHAnsi"/>
-          <w:sz w:val="18"/>
-          <w:szCs w:val="18"/>
-        </w:rPr>
-        <w:tab/>
-      </w:r>
-      <w:r>
-        <w:rPr>
-          <w:rFonts w:asciiTheme="majorHAnsi" w:hAnsiTheme="majorHAnsi" w:cstheme="minorHAnsi"/>
-          <w:sz w:val="18"/>
-          <w:szCs w:val="18"/>
-        </w:rPr>
-        <w:tab/>
-      </w:r>
-      <w:r>
-        <w:rPr>
-          <w:rFonts w:asciiTheme="majorHAnsi" w:hAnsiTheme="majorHAnsi" w:cstheme="minorHAnsi"/>
-          <w:sz w:val="18"/>
-          <w:szCs w:val="18"/>
-        </w:rPr>
-        <w:tab/>
-      </w:r>
-      <w:r>
-        <w:rPr>
-          <w:rFonts w:asciiTheme="majorHAnsi" w:hAnsiTheme="majorHAnsi" w:cstheme="minorHAnsi"/>
-          <w:sz w:val="18"/>
-          <w:szCs w:val="18"/>
-        </w:rPr>
-        <w:tab/>
-        <w:t>Linha “Rede Lojas” para “/”</w:t>
-      </w:r>
-      <w:r>
-        <w:rPr>
-          <w:rFonts w:asciiTheme="majorHAnsi" w:hAnsiTheme="majorHAnsi" w:cstheme="minorHAnsi"/>
-          <w:sz w:val="18"/>
-          <w:szCs w:val="18"/>
-        </w:rPr>
-        <w:br/>
       </w:r>
       <w:r>
         <w:rPr>
